--- a/Password-manager/Exception Handling in python.docx
+++ b/Password-manager/Exception Handling in python.docx
@@ -23,7 +23,53 @@
           <w:szCs w:val="44"/>
           <w:u w:val="single"/>
         </w:rPr>
-        <w:t>There are four keywords in python:</w:t>
+        <w:t xml:space="preserve">There are </w:t>
+      </w:r>
+      <w:r>
+        <w:rPr>
+          <w:rFonts w:ascii="MV Boli" w:hAnsi="MV Boli" w:cs="MV Boli"/>
+          <w:b/>
+          <w:bCs/>
+          <w:sz w:val="44"/>
+          <w:szCs w:val="44"/>
+          <w:u w:val="single"/>
+        </w:rPr>
+        <w:t>five</w:t>
+      </w:r>
+      <w:r>
+        <w:rPr>
+          <w:rFonts w:ascii="MV Boli" w:hAnsi="MV Boli" w:cs="MV Boli"/>
+          <w:b/>
+          <w:bCs/>
+          <w:sz w:val="44"/>
+          <w:szCs w:val="44"/>
+          <w:u w:val="single"/>
+        </w:rPr>
+        <w:t xml:space="preserve"> keywords in python</w:t>
+      </w:r>
+      <w:r>
+        <w:rPr>
+          <w:rFonts w:ascii="MV Boli" w:hAnsi="MV Boli" w:cs="MV Boli"/>
+          <w:b/>
+          <w:bCs/>
+          <w:sz w:val="44"/>
+          <w:szCs w:val="44"/>
+          <w:u w:val="single"/>
+        </w:rPr>
+        <w:t xml:space="preserve"> in case of exception handling</w:t>
+      </w:r>
+      <w:bookmarkStart w:id="0" w:name="_GoBack"/>
+      <w:bookmarkEnd w:id="0"/>
+      <w:r>
+        <w:rPr>
+          <w:rFonts w:ascii="MV Boli" w:hAnsi="MV Boli" w:cs="MV Boli"/>
+          <w:b/>
+          <w:bCs/>
+          <w:sz w:val="44"/>
+          <w:szCs w:val="44"/>
+          <w:u w:val="single"/>
+        </w:rPr>
+        <w:t>:</w:t>
       </w:r>
     </w:p>
     <w:p>
@@ -39,7 +85,6 @@
           <w:szCs w:val="32"/>
         </w:rPr>
       </w:pPr>
-      <w:proofErr w:type="gramStart"/>
       <w:r>
         <w:rPr>
           <w:rFonts w:ascii="MV Boli" w:hAnsi="MV Boli" w:cs="MV Boli"/>
@@ -48,18 +93,7 @@
           <w:sz w:val="38"/>
           <w:szCs w:val="38"/>
         </w:rPr>
-        <w:t>try</w:t>
-      </w:r>
-      <w:proofErr w:type="gramEnd"/>
-      <w:r>
-        <w:rPr>
-          <w:rFonts w:ascii="MV Boli" w:hAnsi="MV Boli" w:cs="MV Boli"/>
-          <w:b/>
-          <w:bCs/>
-          <w:sz w:val="38"/>
-          <w:szCs w:val="38"/>
-        </w:rPr>
-        <w:t>:</w:t>
+        <w:t>try:</w:t>
       </w:r>
       <w:r>
         <w:rPr>
@@ -92,20 +126,8 @@
           <w:sz w:val="38"/>
           <w:szCs w:val="38"/>
         </w:rPr>
-        <w:t>Except</w:t>
-      </w:r>
-      <w:proofErr w:type="gramStart"/>
-      <w:r>
-        <w:rPr>
-          <w:rFonts w:ascii="MV Boli" w:hAnsi="MV Boli" w:cs="MV Boli"/>
-          <w:b/>
-          <w:bCs/>
-          <w:sz w:val="38"/>
-          <w:szCs w:val="38"/>
-        </w:rPr>
-        <w:t>:</w:t>
-      </w:r>
-      <w:proofErr w:type="gramEnd"/>
+        <w:t>Except:</w:t>
+      </w:r>
       <w:r>
         <w:rPr>
           <w:rFonts w:ascii="MV Boli" w:hAnsi="MV Boli" w:cs="MV Boli"/>
@@ -162,7 +184,6 @@
           <w:szCs w:val="32"/>
         </w:rPr>
       </w:pPr>
-      <w:proofErr w:type="gramStart"/>
       <w:r>
         <w:rPr>
           <w:rFonts w:ascii="MV Boli" w:hAnsi="MV Boli" w:cs="MV Boli"/>
@@ -171,9 +192,39 @@
           <w:sz w:val="38"/>
           <w:szCs w:val="38"/>
         </w:rPr>
-        <w:t>finally</w:t>
-      </w:r>
-      <w:proofErr w:type="gramEnd"/>
+        <w:t>finally:</w:t>
+      </w:r>
+      <w:r>
+        <w:rPr>
+          <w:rFonts w:ascii="MV Boli" w:hAnsi="MV Boli" w:cs="MV Boli"/>
+          <w:sz w:val="32"/>
+          <w:szCs w:val="32"/>
+        </w:rPr>
+        <w:br/>
+        <w:t>This block of code will run no matter what happens.</w:t>
+      </w:r>
+      <w:r>
+        <w:rPr>
+          <w:rFonts w:ascii="MV Boli" w:hAnsi="MV Boli" w:cs="MV Boli"/>
+          <w:sz w:val="32"/>
+          <w:szCs w:val="32"/>
+        </w:rPr>
+        <w:t xml:space="preserve"> So code that you want to run in all the cases, even if there are exceptions or there are no exceptions must be written here.</w:t>
+      </w:r>
+    </w:p>
+    <w:p>
+      <w:pPr>
+        <w:pStyle w:val="ListParagraph"/>
+        <w:numPr>
+          <w:ilvl w:val="0"/>
+          <w:numId w:val="1"/>
+        </w:numPr>
+        <w:rPr>
+          <w:rFonts w:ascii="MV Boli" w:hAnsi="MV Boli" w:cs="MV Boli"/>
+          <w:sz w:val="32"/>
+          <w:szCs w:val="32"/>
+        </w:rPr>
+      </w:pPr>
       <w:r>
         <w:rPr>
           <w:rFonts w:ascii="MV Boli" w:hAnsi="MV Boli" w:cs="MV Boli"/>
@@ -182,27 +233,26 @@
           <w:sz w:val="38"/>
           <w:szCs w:val="38"/>
         </w:rPr>
-        <w:t>:</w:t>
-      </w:r>
-      <w:r>
-        <w:rPr>
-          <w:rFonts w:ascii="MV Boli" w:hAnsi="MV Boli" w:cs="MV Boli"/>
-          <w:sz w:val="32"/>
-          <w:szCs w:val="32"/>
-        </w:rPr>
-        <w:br/>
-        <w:t>This block of code will run no matter what happens.</w:t>
-      </w:r>
-      <w:r>
-        <w:rPr>
-          <w:rFonts w:ascii="MV Boli" w:hAnsi="MV Boli" w:cs="MV Boli"/>
-          <w:sz w:val="32"/>
-          <w:szCs w:val="32"/>
-        </w:rPr>
-        <w:t xml:space="preserve"> So code that you want to run in all the cases, even if there are exceptions or there are no exceptions must be written here.</w:t>
-      </w:r>
-      <w:bookmarkStart w:id="0" w:name="_GoBack"/>
-      <w:bookmarkEnd w:id="0"/>
+        <w:t>raise:</w:t>
+      </w:r>
+    </w:p>
+    <w:p>
+      <w:pPr>
+        <w:pStyle w:val="ListParagraph"/>
+        <w:rPr>
+          <w:rFonts w:ascii="MV Boli" w:hAnsi="MV Boli" w:cs="MV Boli"/>
+          <w:sz w:val="32"/>
+          <w:szCs w:val="32"/>
+        </w:rPr>
+      </w:pPr>
+      <w:r>
+        <w:rPr>
+          <w:rFonts w:ascii="MV Boli" w:hAnsi="MV Boli" w:cs="MV Boli"/>
+          <w:sz w:val="32"/>
+          <w:szCs w:val="32"/>
+        </w:rPr>
+        <w:t>This final block allows us to raise our own exception</w:t>
+      </w:r>
     </w:p>
     <w:sectPr>
       <w:pgSz w:w="12240" w:h="15840"/>
